--- a/java.docx
+++ b/java.docx
@@ -6547,6 +6547,7 @@
       <w:r>
         <w:rPr>
           <w:rFonts w:eastAsia="Times New Roman" w:cstheme="minorHAnsi"/>
+          <w:b/>
           <w:sz w:val="20"/>
           <w:szCs w:val="20"/>
         </w:rPr>
@@ -6595,6 +6596,7 @@
       <w:r>
         <w:rPr>
           <w:rFonts w:eastAsia="Times New Roman" w:cstheme="minorHAnsi"/>
+          <w:b/>
           <w:sz w:val="20"/>
           <w:szCs w:val="20"/>
         </w:rPr>
@@ -6882,38 +6884,38 @@
         </w:rPr>
         <w:t xml:space="preserve"> {...}</w:t>
       </w:r>
+    </w:p>
+    <w:p>
+      <w:pPr>
+        <w:pStyle w:val="ListParagraph"/>
+        <w:spacing w:after="0" w:line="240" w:lineRule="auto"/>
+        <w:ind w:left="360"/>
+        <w:rPr>
+          <w:rFonts w:eastAsia="Times New Roman" w:cstheme="minorHAnsi"/>
+          <w:sz w:val="20"/>
+          <w:szCs w:val="20"/>
+        </w:rPr>
+      </w:pPr>
+      <w:r>
+        <w:rPr>
+          <w:rFonts w:eastAsia="Times New Roman" w:cstheme="minorHAnsi"/>
+          <w:sz w:val="20"/>
+          <w:szCs w:val="20"/>
+        </w:rPr>
+        <w:t>}</w:t>
+      </w:r>
+    </w:p>
+    <w:p>
+      <w:pPr>
+        <w:spacing w:after="0" w:line="240" w:lineRule="auto"/>
+        <w:rPr>
+          <w:rFonts w:eastAsia="Times New Roman" w:cstheme="minorHAnsi"/>
+          <w:sz w:val="20"/>
+          <w:szCs w:val="20"/>
+        </w:rPr>
+      </w:pPr>
       <w:bookmarkStart w:id="0" w:name="_GoBack"/>
       <w:bookmarkEnd w:id="0"/>
-    </w:p>
-    <w:p>
-      <w:pPr>
-        <w:pStyle w:val="ListParagraph"/>
-        <w:spacing w:after="0" w:line="240" w:lineRule="auto"/>
-        <w:ind w:left="360"/>
-        <w:rPr>
-          <w:rFonts w:eastAsia="Times New Roman" w:cstheme="minorHAnsi"/>
-          <w:sz w:val="20"/>
-          <w:szCs w:val="20"/>
-        </w:rPr>
-      </w:pPr>
-      <w:r>
-        <w:rPr>
-          <w:rFonts w:eastAsia="Times New Roman" w:cstheme="minorHAnsi"/>
-          <w:sz w:val="20"/>
-          <w:szCs w:val="20"/>
-        </w:rPr>
-        <w:t>}</w:t>
-      </w:r>
-    </w:p>
-    <w:p>
-      <w:pPr>
-        <w:spacing w:after="0" w:line="240" w:lineRule="auto"/>
-        <w:rPr>
-          <w:rFonts w:eastAsia="Times New Roman" w:cstheme="minorHAnsi"/>
-          <w:sz w:val="20"/>
-          <w:szCs w:val="20"/>
-        </w:rPr>
-      </w:pPr>
     </w:p>
     <w:p>
       <w:pPr>

--- a/java.docx
+++ b/java.docx
@@ -4322,7 +4322,7 @@
           <w:szCs w:val="20"/>
           <w:shd w:val="clear" w:color="auto" w:fill="FFFFFF"/>
         </w:rPr>
-        <w:t xml:space="preserve"> install -c -m 755 -s .libs/uuid /</w:t>
+        <w:t xml:space="preserve"> install -c -m 755 -s .libs/</w:t>
       </w:r>
       <w:proofErr w:type="spellStart"/>
       <w:r>
@@ -4333,6 +4333,28 @@
           <w:szCs w:val="20"/>
           <w:shd w:val="clear" w:color="auto" w:fill="FFFFFF"/>
         </w:rPr>
+        <w:t>uuid</w:t>
+      </w:r>
+      <w:proofErr w:type="spellEnd"/>
+      <w:r>
+        <w:rPr>
+          <w:rFonts w:eastAsia="Times New Roman" w:cstheme="minorHAnsi"/>
+          <w:color w:val="222222"/>
+          <w:sz w:val="20"/>
+          <w:szCs w:val="20"/>
+          <w:shd w:val="clear" w:color="auto" w:fill="FFFFFF"/>
+        </w:rPr>
+        <w:t xml:space="preserve"> /</w:t>
+      </w:r>
+      <w:proofErr w:type="spellStart"/>
+      <w:r>
+        <w:rPr>
+          <w:rFonts w:eastAsia="Times New Roman" w:cstheme="minorHAnsi"/>
+          <w:color w:val="222222"/>
+          <w:sz w:val="20"/>
+          <w:szCs w:val="20"/>
+          <w:shd w:val="clear" w:color="auto" w:fill="FFFFFF"/>
+        </w:rPr>
         <w:t>usr</w:t>
       </w:r>
       <w:proofErr w:type="spellEnd"/>
@@ -4344,8 +4366,20 @@
           <w:szCs w:val="20"/>
           <w:shd w:val="clear" w:color="auto" w:fill="FFFFFF"/>
         </w:rPr>
-        <w:t>/local/bin/uuid</w:t>
-      </w:r>
+        <w:t>/local/bin/</w:t>
+      </w:r>
+      <w:proofErr w:type="spellStart"/>
+      <w:r>
+        <w:rPr>
+          <w:rFonts w:eastAsia="Times New Roman" w:cstheme="minorHAnsi"/>
+          <w:color w:val="222222"/>
+          <w:sz w:val="20"/>
+          <w:szCs w:val="20"/>
+          <w:shd w:val="clear" w:color="auto" w:fill="FFFFFF"/>
+        </w:rPr>
+        <w:t>uuid</w:t>
+      </w:r>
+      <w:proofErr w:type="spellEnd"/>
     </w:p>
     <w:p>
       <w:pPr>
@@ -4430,7 +4464,7 @@
           <w:szCs w:val="20"/>
           <w:shd w:val="clear" w:color="auto" w:fill="FFFFFF"/>
         </w:rPr>
-        <w:t>Install uuid-</w:t>
+        <w:t xml:space="preserve">Install </w:t>
       </w:r>
       <w:proofErr w:type="spellStart"/>
       <w:r>
@@ -4441,7 +4475,7 @@
           <w:szCs w:val="20"/>
           <w:shd w:val="clear" w:color="auto" w:fill="FFFFFF"/>
         </w:rPr>
-        <w:t>devel</w:t>
+        <w:t>uuid-devel</w:t>
       </w:r>
       <w:proofErr w:type="spellEnd"/>
     </w:p>
@@ -4498,18 +4532,7 @@
           <w:sz w:val="20"/>
           <w:szCs w:val="20"/>
         </w:rPr>
-        <w:t xml:space="preserve">Database </w:t>
-      </w:r>
-      <w:r>
-        <w:rPr>
-          <w:rFonts w:eastAsia="Times New Roman" w:cstheme="minorHAnsi"/>
-          <w:b/>
-          <w:bCs/>
-          <w:color w:val="000000"/>
-          <w:sz w:val="20"/>
-          <w:szCs w:val="20"/>
-        </w:rPr>
-        <w:t xml:space="preserve">JDBC, Spring SimpleJdbcTemplate, Hibernate </w:t>
+        <w:t xml:space="preserve">Database JDBC, Spring SimpleJdbcTemplate, Hibernate </w:t>
       </w:r>
     </w:p>
     <w:p>
@@ -6914,8 +6937,6 @@
           <w:szCs w:val="20"/>
         </w:rPr>
       </w:pPr>
-      <w:bookmarkStart w:id="0" w:name="_GoBack"/>
-      <w:bookmarkEnd w:id="0"/>
     </w:p>
     <w:p>
       <w:pPr>
@@ -12137,15 +12158,6 @@
           <w:szCs w:val="20"/>
         </w:rPr>
       </w:pPr>
-      <w:r>
-        <w:rPr>
-          <w:rFonts w:eastAsia="Times New Roman" w:cstheme="minorHAnsi"/>
-          <w:color w:val="000000"/>
-          <w:sz w:val="20"/>
-          <w:szCs w:val="20"/>
-        </w:rPr>
-        <w:t xml:space="preserve">interface Future </w:t>
-      </w:r>
       <w:proofErr w:type="gramStart"/>
       <w:r>
         <w:rPr>
@@ -12154,7 +12166,17 @@
           <w:sz w:val="20"/>
           <w:szCs w:val="20"/>
         </w:rPr>
-        <w:t xml:space="preserve">{ </w:t>
+        <w:t>interface</w:t>
+      </w:r>
+      <w:proofErr w:type="gramEnd"/>
+      <w:r>
+        <w:rPr>
+          <w:rFonts w:eastAsia="Times New Roman" w:cstheme="minorHAnsi"/>
+          <w:color w:val="000000"/>
+          <w:sz w:val="20"/>
+          <w:szCs w:val="20"/>
+        </w:rPr>
+        <w:t xml:space="preserve"> Future { </w:t>
       </w:r>
       <w:proofErr w:type="spellStart"/>
       <w:r>
@@ -12167,7 +12189,6 @@
         <w:t>boolean</w:t>
       </w:r>
       <w:proofErr w:type="spellEnd"/>
-      <w:proofErr w:type="gramEnd"/>
       <w:r>
         <w:rPr>
           <w:rFonts w:eastAsia="Times New Roman" w:cstheme="minorHAnsi"/>
@@ -15068,16 +15089,7 @@
           <w:sz w:val="20"/>
           <w:szCs w:val="20"/>
         </w:rPr>
-        <w:t xml:space="preserve"> - </w:t>
-      </w:r>
-      <w:r>
-        <w:rPr>
-          <w:rFonts w:eastAsia="Times New Roman" w:cstheme="minorHAnsi"/>
-          <w:color w:val="000000"/>
-          <w:sz w:val="20"/>
-          <w:szCs w:val="20"/>
-        </w:rPr>
-        <w:t>ordered according to their natural ordering or by a Comparator</w:t>
+        <w:t xml:space="preserve"> - ordered according to their natural ordering or by a Comparator</w:t>
       </w:r>
     </w:p>
     <w:p>
@@ -33173,6 +33185,79 @@
           <w:szCs w:val="20"/>
         </w:rPr>
       </w:pPr>
+      <w:r>
+        <w:rPr>
+          <w:rFonts w:cstheme="minorHAnsi"/>
+          <w:sz w:val="20"/>
+          <w:szCs w:val="20"/>
+        </w:rPr>
+        <w:t>View vs. Materialized View</w:t>
+      </w:r>
+    </w:p>
+    <w:p>
+      <w:pPr>
+        <w:pStyle w:val="ListParagraph"/>
+        <w:numPr>
+          <w:ilvl w:val="0"/>
+          <w:numId w:val="95"/>
+        </w:numPr>
+      </w:pPr>
+      <w:r>
+        <w:t xml:space="preserve">View runs the query and the result is not saved in the disk. </w:t>
+      </w:r>
+      <w:r>
+        <w:rPr>
+          <w:rFonts w:cstheme="minorHAnsi"/>
+          <w:sz w:val="20"/>
+          <w:szCs w:val="20"/>
+        </w:rPr>
+        <w:t>Materialized View saves the result in the disk.</w:t>
+      </w:r>
+    </w:p>
+    <w:p>
+      <w:pPr>
+        <w:pStyle w:val="ListParagraph"/>
+        <w:numPr>
+          <w:ilvl w:val="0"/>
+          <w:numId w:val="95"/>
+        </w:numPr>
+      </w:pPr>
+      <w:r>
+        <w:rPr>
+          <w:rFonts w:cstheme="minorHAnsi"/>
+          <w:sz w:val="20"/>
+          <w:szCs w:val="20"/>
+        </w:rPr>
+        <w:t>Materialized is faster.</w:t>
+      </w:r>
+    </w:p>
+    <w:p>
+      <w:pPr>
+        <w:pStyle w:val="ListParagraph"/>
+        <w:numPr>
+          <w:ilvl w:val="0"/>
+          <w:numId w:val="95"/>
+        </w:numPr>
+      </w:pPr>
+      <w:r>
+        <w:rPr>
+          <w:rFonts w:cstheme="minorHAnsi"/>
+          <w:sz w:val="20"/>
+          <w:szCs w:val="20"/>
+        </w:rPr>
+        <w:t>Materialized might not reflect the latest data in the table</w:t>
+      </w:r>
+    </w:p>
+    <w:p>
+      <w:pPr>
+        <w:pStyle w:val="ListParagraph"/>
+        <w:numPr>
+          <w:ilvl w:val="0"/>
+          <w:numId w:val="95"/>
+        </w:numPr>
+      </w:pPr>
+      <w:bookmarkStart w:id="0" w:name="_GoBack"/>
+      <w:bookmarkEnd w:id="0"/>
     </w:p>
     <w:sectPr>
       <w:pgSz w:w="12240" w:h="15840"/>
@@ -41767,7 +41852,7 @@
   <a:extraClrSchemeLst/>
   <a:extLst>
     <a:ext uri="{05A4C25C-085E-4340-85A3-A5531E510DB2}">
-      <thm15:themeFamily xmlns="" xmlns:thm15="http://schemas.microsoft.com/office/thememl/2012/main" name="Office Theme" id="{62F939B6-93AF-4DB8-9C6B-D6C7DFDC589F}" vid="{4A3C46E8-61CC-4603-A589-7422A47A8E4A}"/>
+      <thm15:themeFamily xmlns:thm15="http://schemas.microsoft.com/office/thememl/2012/main" xmlns="" name="Office Theme" id="{62F939B6-93AF-4DB8-9C6B-D6C7DFDC589F}" vid="{4A3C46E8-61CC-4603-A589-7422A47A8E4A}"/>
     </a:ext>
   </a:extLst>
 </a:theme>
